--- a/ReadMe.docx
+++ b/ReadMe.docx
@@ -28,10 +28,11 @@
           <w:rPr>
             <w:rStyle w:val="Hyperlink"/>
           </w:rPr>
-          <w:t>https://drive.google.com/file/d/1KJR8bqOThikggyly8kEYECzzJgcXP1ur/view</w:t>
+          <w:t>https://docs.google.com/document/d/1WYavNqq5DVC4fTy5EM8AYJRl8MqQ1qg44QDzjgl-VeE/edit</w:t>
         </w:r>
       </w:hyperlink>
     </w:p>
+    <w:p/>
     <w:sectPr>
       <w:pgSz w:w="12240" w:h="15840"/>
       <w:pgMar w:top="1440" w:right="1440" w:bottom="1440" w:left="1440" w:header="720" w:footer="720" w:gutter="0"/>
